--- a/src/profiling/Profiling and Optimization - HU-005-006.docx
+++ b/src/profiling/Profiling and Optimization - HU-005-006.docx
@@ -6,9 +6,19 @@
       <w:pPr>
         <w:pStyle w:val="Ttulo2"/>
       </w:pPr>
-      <w:r>
-        <w:t>All Web Transactions</w:t>
-      </w:r>
+      <w:proofErr w:type="spellStart"/>
+      <w:r>
+        <w:t>All</w:t>
+      </w:r>
+      <w:proofErr w:type="spellEnd"/>
+      <w:r>
+        <w:t xml:space="preserve"> Web </w:t>
+      </w:r>
+      <w:proofErr w:type="spellStart"/>
+      <w:r>
+        <w:t>Transactions</w:t>
+      </w:r>
+      <w:proofErr w:type="spellEnd"/>
     </w:p>
     <w:p/>
     <w:p>
@@ -71,9 +81,11 @@
       <w:pPr>
         <w:pStyle w:val="Ttulo2"/>
       </w:pPr>
+      <w:proofErr w:type="spellStart"/>
       <w:r>
         <w:t>Queries</w:t>
       </w:r>
+      <w:proofErr w:type="spellEnd"/>
     </w:p>
     <w:p>
       <w:pPr>
@@ -82,12 +94,19 @@
       <w:r>
         <w:t>/</w:t>
       </w:r>
+      <w:proofErr w:type="spellStart"/>
       <w:r>
         <w:t>patient</w:t>
       </w:r>
-      <w:r>
-        <w:t>/edit</w:t>
-      </w:r>
+      <w:proofErr w:type="spellEnd"/>
+      <w:r>
+        <w:t>/</w:t>
+      </w:r>
+      <w:proofErr w:type="spellStart"/>
+      <w:r>
+        <w:t>edit</w:t>
+      </w:r>
+      <w:proofErr w:type="spellEnd"/>
     </w:p>
     <w:p>
       <w:r>
@@ -156,31 +175,70 @@
         <w:t>venientes en</w:t>
       </w:r>
       <w:r>
-        <w:t xml:space="preserve"> los servicios DoctorService y PatientService, y en el XML de</w:t>
+        <w:t xml:space="preserve"> los servicios</w:t>
+      </w:r>
+      <w:r>
+        <w:t xml:space="preserve">, repositorios y controladores, así como </w:t>
+      </w:r>
+      <w:r>
+        <w:t>en el XML de</w:t>
       </w:r>
       <w:r>
         <w:t xml:space="preserve"> elementos</w:t>
       </w:r>
       <w:r>
-        <w:t xml:space="preserve"> cach</w:t>
+        <w:t xml:space="preserve"> </w:t>
+      </w:r>
+      <w:proofErr w:type="spellStart"/>
+      <w:r>
+        <w:t>cach</w:t>
       </w:r>
       <w:r>
         <w:t>ables</w:t>
       </w:r>
+      <w:proofErr w:type="spellEnd"/>
       <w:r>
         <w:t>.</w:t>
       </w:r>
     </w:p>
     <w:p>
-      <w:r>
+      <w:pPr>
         <w:rPr>
           <w:noProof/>
         </w:rPr>
+      </w:pPr>
+      <w:r>
+        <w:rPr>
+          <w:noProof/>
+        </w:rPr>
+        <w:t>En el XML mencionado, se han añadido las siguientes líneas:</w:t>
+      </w:r>
+    </w:p>
+    <w:p>
+      <w:pPr>
+        <w:spacing w:after="200" w:line="276" w:lineRule="auto"/>
+        <w:rPr>
+          <w:noProof/>
+        </w:rPr>
+      </w:pPr>
+      <w:r>
+        <w:rPr>
+          <w:noProof/>
+        </w:rPr>
+        <w:br w:type="page"/>
+      </w:r>
+    </w:p>
+    <w:p>
+      <w:r>
+        <w:rPr>
+          <w:noProof/>
+        </w:rPr>
+        <w:lastRenderedPageBreak/>
         <w:drawing>
-          <wp:inline distT="0" distB="0" distL="0" distR="0" wp14:anchorId="15BFB1FF" wp14:editId="026CACE6">
-            <wp:extent cx="5400675" cy="1390650"/>
+          <wp:inline distT="0" distB="0" distL="0" distR="0" wp14:anchorId="6D6CEAF2" wp14:editId="082B2205">
+            <wp:extent cx="5400675" cy="1619250"/>
             <wp:effectExtent l="0" t="0" r="9525" b="0"/>
-            <wp:docPr id="5" name="Imagen 5"/>
+            <wp:docPr id="12" name="Imagen 12"/>
             <wp:cNvGraphicFramePr>
               <a:graphicFrameLocks xmlns:a="http://schemas.openxmlformats.org/drawingml/2006/main" noChangeAspect="1"/>
             </wp:cNvGraphicFramePr>
@@ -188,7 +246,7 @@
               <a:graphicData uri="http://schemas.openxmlformats.org/drawingml/2006/picture">
                 <pic:pic xmlns:pic="http://schemas.openxmlformats.org/drawingml/2006/picture">
                   <pic:nvPicPr>
-                    <pic:cNvPr id="0" name="Picture 23"/>
+                    <pic:cNvPr id="0" name="Picture 6"/>
                     <pic:cNvPicPr>
                       <a:picLocks noChangeAspect="1" noChangeArrowheads="1"/>
                     </pic:cNvPicPr>
@@ -209,7 +267,7 @@
                   <pic:spPr bwMode="auto">
                     <a:xfrm>
                       <a:off x="0" y="0"/>
-                      <a:ext cx="5400675" cy="1390650"/>
+                      <a:ext cx="5400675" cy="1619250"/>
                     </a:xfrm>
                     <a:prstGeom prst="rect">
                       <a:avLst/>
@@ -228,20 +286,23 @@
     </w:p>
     <w:p>
       <w:r>
-        <w:lastRenderedPageBreak/>
-        <w:t xml:space="preserve">Hemos añadido las </w:t>
-      </w:r>
-      <w:r>
-        <w:t xml:space="preserve">anotaciones necesarias </w:t>
-      </w:r>
-      <w:r>
-        <w:t xml:space="preserve">en </w:t>
-      </w:r>
-      <w:r>
-        <w:t>los métodos dentro de la clase DoctorService.</w:t>
-      </w:r>
-      <w:r>
-        <w:t xml:space="preserve"> </w:t>
+        <w:t xml:space="preserve">Hemos modificado la clase </w:t>
+      </w:r>
+      <w:proofErr w:type="spellStart"/>
+      <w:r>
+        <w:t>DoctorRepository</w:t>
+      </w:r>
+      <w:proofErr w:type="spellEnd"/>
+      <w:r>
+        <w:t xml:space="preserve">, con su correspondiente </w:t>
+      </w:r>
+      <w:proofErr w:type="spellStart"/>
+      <w:r>
+        <w:t>query</w:t>
+      </w:r>
+      <w:proofErr w:type="spellEnd"/>
+      <w:r>
+        <w:t>.</w:t>
       </w:r>
     </w:p>
     <w:p>
@@ -250,10 +311,10 @@
           <w:noProof/>
         </w:rPr>
         <w:drawing>
-          <wp:inline distT="0" distB="0" distL="0" distR="0" wp14:anchorId="3BBDDD01" wp14:editId="09751688">
-            <wp:extent cx="5400675" cy="885825"/>
-            <wp:effectExtent l="0" t="0" r="9525" b="9525"/>
-            <wp:docPr id="6" name="Imagen 6"/>
+          <wp:inline distT="0" distB="0" distL="0" distR="0" wp14:anchorId="547029FC" wp14:editId="37BD5E95">
+            <wp:extent cx="5400040" cy="761910"/>
+            <wp:effectExtent l="0" t="0" r="0" b="635"/>
+            <wp:docPr id="11" name="Imagen 11"/>
             <wp:cNvGraphicFramePr>
               <a:graphicFrameLocks xmlns:a="http://schemas.openxmlformats.org/drawingml/2006/main" noChangeAspect="1"/>
             </wp:cNvGraphicFramePr>
@@ -261,7 +322,7 @@
               <a:graphicData uri="http://schemas.openxmlformats.org/drawingml/2006/picture">
                 <pic:pic xmlns:pic="http://schemas.openxmlformats.org/drawingml/2006/picture">
                   <pic:nvPicPr>
-                    <pic:cNvPr id="0" name="Picture 24"/>
+                    <pic:cNvPr id="0" name="Picture 5"/>
                     <pic:cNvPicPr>
                       <a:picLocks noChangeAspect="1" noChangeArrowheads="1"/>
                     </pic:cNvPicPr>
@@ -282,7 +343,142 @@
                   <pic:spPr bwMode="auto">
                     <a:xfrm>
                       <a:off x="0" y="0"/>
-                      <a:ext cx="5400675" cy="885825"/>
+                      <a:ext cx="5400040" cy="761910"/>
+                    </a:xfrm>
+                    <a:prstGeom prst="rect">
+                      <a:avLst/>
+                    </a:prstGeom>
+                    <a:noFill/>
+                    <a:ln>
+                      <a:noFill/>
+                    </a:ln>
+                  </pic:spPr>
+                </pic:pic>
+              </a:graphicData>
+            </a:graphic>
+          </wp:inline>
+        </w:drawing>
+      </w:r>
+    </w:p>
+    <w:p>
+      <w:r>
+        <w:rPr>
+          <w:noProof/>
+        </w:rPr>
+        <w:drawing>
+          <wp:inline distT="0" distB="0" distL="0" distR="0" wp14:anchorId="7891A0D0" wp14:editId="65D74975">
+            <wp:extent cx="5400675" cy="752475"/>
+            <wp:effectExtent l="0" t="0" r="9525" b="9525"/>
+            <wp:docPr id="10" name="Imagen 10"/>
+            <wp:cNvGraphicFramePr>
+              <a:graphicFrameLocks xmlns:a="http://schemas.openxmlformats.org/drawingml/2006/main" noChangeAspect="1"/>
+            </wp:cNvGraphicFramePr>
+            <a:graphic xmlns:a="http://schemas.openxmlformats.org/drawingml/2006/main">
+              <a:graphicData uri="http://schemas.openxmlformats.org/drawingml/2006/picture">
+                <pic:pic xmlns:pic="http://schemas.openxmlformats.org/drawingml/2006/picture">
+                  <pic:nvPicPr>
+                    <pic:cNvPr id="0" name="Picture 4"/>
+                    <pic:cNvPicPr>
+                      <a:picLocks noChangeAspect="1" noChangeArrowheads="1"/>
+                    </pic:cNvPicPr>
+                  </pic:nvPicPr>
+                  <pic:blipFill>
+                    <a:blip r:embed="rId8">
+                      <a:extLst>
+                        <a:ext uri="{28A0092B-C50C-407E-A947-70E740481C1C}">
+                          <a14:useLocalDpi xmlns:a14="http://schemas.microsoft.com/office/drawing/2010/main" val="0"/>
+                        </a:ext>
+                      </a:extLst>
+                    </a:blip>
+                    <a:srcRect/>
+                    <a:stretch>
+                      <a:fillRect/>
+                    </a:stretch>
+                  </pic:blipFill>
+                  <pic:spPr bwMode="auto">
+                    <a:xfrm>
+                      <a:off x="0" y="0"/>
+                      <a:ext cx="5400675" cy="752475"/>
+                    </a:xfrm>
+                    <a:prstGeom prst="rect">
+                      <a:avLst/>
+                    </a:prstGeom>
+                    <a:noFill/>
+                    <a:ln>
+                      <a:noFill/>
+                    </a:ln>
+                  </pic:spPr>
+                </pic:pic>
+              </a:graphicData>
+            </a:graphic>
+          </wp:inline>
+        </w:drawing>
+      </w:r>
+    </w:p>
+    <w:p>
+      <w:r>
+        <w:t xml:space="preserve">Hemos añadido las </w:t>
+      </w:r>
+      <w:r>
+        <w:t xml:space="preserve">anotaciones necesarias </w:t>
+      </w:r>
+      <w:r>
+        <w:t xml:space="preserve">en </w:t>
+      </w:r>
+      <w:r>
+        <w:t xml:space="preserve">los métodos dentro de la clase </w:t>
+      </w:r>
+      <w:proofErr w:type="spellStart"/>
+      <w:r>
+        <w:t>DoctorService</w:t>
+      </w:r>
+      <w:proofErr w:type="spellEnd"/>
+      <w:r>
+        <w:t>.</w:t>
+      </w:r>
+      <w:r>
+        <w:t xml:space="preserve"> </w:t>
+      </w:r>
+    </w:p>
+    <w:p>
+      <w:r>
+        <w:rPr>
+          <w:noProof/>
+        </w:rPr>
+        <w:drawing>
+          <wp:inline distT="0" distB="0" distL="0" distR="0" wp14:anchorId="7B485C71" wp14:editId="3F260EF1">
+            <wp:extent cx="5400675" cy="1381125"/>
+            <wp:effectExtent l="0" t="0" r="9525" b="9525"/>
+            <wp:docPr id="3" name="Imagen 3"/>
+            <wp:cNvGraphicFramePr>
+              <a:graphicFrameLocks xmlns:a="http://schemas.openxmlformats.org/drawingml/2006/main" noChangeAspect="1"/>
+            </wp:cNvGraphicFramePr>
+            <a:graphic xmlns:a="http://schemas.openxmlformats.org/drawingml/2006/main">
+              <a:graphicData uri="http://schemas.openxmlformats.org/drawingml/2006/picture">
+                <pic:pic xmlns:pic="http://schemas.openxmlformats.org/drawingml/2006/picture">
+                  <pic:nvPicPr>
+                    <pic:cNvPr id="0" name="Picture 2"/>
+                    <pic:cNvPicPr>
+                      <a:picLocks noChangeAspect="1" noChangeArrowheads="1"/>
+                    </pic:cNvPicPr>
+                  </pic:nvPicPr>
+                  <pic:blipFill>
+                    <a:blip r:embed="rId9">
+                      <a:extLst>
+                        <a:ext uri="{28A0092B-C50C-407E-A947-70E740481C1C}">
+                          <a14:useLocalDpi xmlns:a14="http://schemas.microsoft.com/office/drawing/2010/main" val="0"/>
+                        </a:ext>
+                      </a:extLst>
+                    </a:blip>
+                    <a:srcRect/>
+                    <a:stretch>
+                      <a:fillRect/>
+                    </a:stretch>
+                  </pic:blipFill>
+                  <pic:spPr bwMode="auto">
+                    <a:xfrm>
+                      <a:off x="0" y="0"/>
+                      <a:ext cx="5400675" cy="1381125"/>
                     </a:xfrm>
                     <a:prstGeom prst="rect">
                       <a:avLst/>
@@ -322,7 +518,7 @@
                     </pic:cNvPicPr>
                   </pic:nvPicPr>
                   <pic:blipFill>
-                    <a:blip r:embed="rId8">
+                    <a:blip r:embed="rId10">
                       <a:extLst>
                         <a:ext uri="{28A0092B-C50C-407E-A947-70E740481C1C}">
                           <a14:useLocalDpi xmlns:a14="http://schemas.microsoft.com/office/drawing/2010/main" val="0"/>
@@ -356,7 +552,15 @@
     </w:p>
     <w:p>
       <w:r>
-        <w:t>En la clase PatientService, hemos añadido la anotación indicada para vaciar la caché.</w:t>
+        <w:t xml:space="preserve">En la clase </w:t>
+      </w:r>
+      <w:proofErr w:type="spellStart"/>
+      <w:r>
+        <w:t>PatientService</w:t>
+      </w:r>
+      <w:proofErr w:type="spellEnd"/>
+      <w:r>
+        <w:t>, hemos añadido la anotación indicada para vaciar la caché.</w:t>
       </w:r>
     </w:p>
     <w:p>
@@ -365,10 +569,10 @@
           <w:noProof/>
         </w:rPr>
         <w:drawing>
-          <wp:inline distT="0" distB="0" distL="0" distR="0" wp14:anchorId="7F902059" wp14:editId="6F5F5FAF">
-            <wp:extent cx="5391150" cy="819150"/>
+          <wp:inline distT="0" distB="0" distL="0" distR="0" wp14:anchorId="79CD38CF" wp14:editId="3FC8C0C6">
+            <wp:extent cx="5391150" cy="781050"/>
             <wp:effectExtent l="0" t="0" r="0" b="0"/>
-            <wp:docPr id="8" name="Imagen 8"/>
+            <wp:docPr id="9" name="Imagen 9"/>
             <wp:cNvGraphicFramePr>
               <a:graphicFrameLocks xmlns:a="http://schemas.openxmlformats.org/drawingml/2006/main" noChangeAspect="1"/>
             </wp:cNvGraphicFramePr>
@@ -376,13 +580,13 @@
               <a:graphicData uri="http://schemas.openxmlformats.org/drawingml/2006/picture">
                 <pic:pic xmlns:pic="http://schemas.openxmlformats.org/drawingml/2006/picture">
                   <pic:nvPicPr>
-                    <pic:cNvPr id="0" name="Picture 26"/>
+                    <pic:cNvPr id="0" name="Picture 3"/>
                     <pic:cNvPicPr>
                       <a:picLocks noChangeAspect="1" noChangeArrowheads="1"/>
                     </pic:cNvPicPr>
                   </pic:nvPicPr>
                   <pic:blipFill>
-                    <a:blip r:embed="rId9">
+                    <a:blip r:embed="rId11">
                       <a:extLst>
                         <a:ext uri="{28A0092B-C50C-407E-A947-70E740481C1C}">
                           <a14:useLocalDpi xmlns:a14="http://schemas.microsoft.com/office/drawing/2010/main" val="0"/>
@@ -397,7 +601,7 @@
                   <pic:spPr bwMode="auto">
                     <a:xfrm>
                       <a:off x="0" y="0"/>
-                      <a:ext cx="5391150" cy="819150"/>
+                      <a:ext cx="5391150" cy="781050"/>
                     </a:xfrm>
                     <a:prstGeom prst="rect">
                       <a:avLst/>
@@ -416,6 +620,75 @@
     </w:p>
     <w:p>
       <w:r>
+        <w:t xml:space="preserve">Y en la clase </w:t>
+      </w:r>
+      <w:proofErr w:type="spellStart"/>
+      <w:r>
+        <w:t>PatientPatientController</w:t>
+      </w:r>
+      <w:proofErr w:type="spellEnd"/>
+      <w:r>
+        <w:t>, hemos modificado lo siguiente:</w:t>
+      </w:r>
+    </w:p>
+    <w:p>
+      <w:r>
+        <w:rPr>
+          <w:noProof/>
+        </w:rPr>
+        <w:drawing>
+          <wp:inline distT="0" distB="0" distL="0" distR="0" wp14:anchorId="3BC2AC3D" wp14:editId="45C02C9A">
+            <wp:extent cx="5400675" cy="771525"/>
+            <wp:effectExtent l="0" t="0" r="9525" b="9525"/>
+            <wp:docPr id="13" name="Imagen 13"/>
+            <wp:cNvGraphicFramePr>
+              <a:graphicFrameLocks xmlns:a="http://schemas.openxmlformats.org/drawingml/2006/main" noChangeAspect="1"/>
+            </wp:cNvGraphicFramePr>
+            <a:graphic xmlns:a="http://schemas.openxmlformats.org/drawingml/2006/main">
+              <a:graphicData uri="http://schemas.openxmlformats.org/drawingml/2006/picture">
+                <pic:pic xmlns:pic="http://schemas.openxmlformats.org/drawingml/2006/picture">
+                  <pic:nvPicPr>
+                    <pic:cNvPr id="0" name="Picture 7"/>
+                    <pic:cNvPicPr>
+                      <a:picLocks noChangeAspect="1" noChangeArrowheads="1"/>
+                    </pic:cNvPicPr>
+                  </pic:nvPicPr>
+                  <pic:blipFill>
+                    <a:blip r:embed="rId12">
+                      <a:extLst>
+                        <a:ext uri="{28A0092B-C50C-407E-A947-70E740481C1C}">
+                          <a14:useLocalDpi xmlns:a14="http://schemas.microsoft.com/office/drawing/2010/main" val="0"/>
+                        </a:ext>
+                      </a:extLst>
+                    </a:blip>
+                    <a:srcRect/>
+                    <a:stretch>
+                      <a:fillRect/>
+                    </a:stretch>
+                  </pic:blipFill>
+                  <pic:spPr bwMode="auto">
+                    <a:xfrm>
+                      <a:off x="0" y="0"/>
+                      <a:ext cx="5400675" cy="771525"/>
+                    </a:xfrm>
+                    <a:prstGeom prst="rect">
+                      <a:avLst/>
+                    </a:prstGeom>
+                    <a:noFill/>
+                    <a:ln>
+                      <a:noFill/>
+                    </a:ln>
+                  </pic:spPr>
+                </pic:pic>
+              </a:graphicData>
+            </a:graphic>
+          </wp:inline>
+        </w:drawing>
+      </w:r>
+    </w:p>
+    <w:p>
+      <w:r>
+        <w:lastRenderedPageBreak/>
         <w:t>Aunque las consultas no sean muy costosa</w:t>
       </w:r>
       <w:r>
@@ -437,7 +710,68 @@
         <w:t xml:space="preserve">s y el resultado </w:t>
       </w:r>
       <w:r>
+        <w:t xml:space="preserve">de éstas </w:t>
+      </w:r>
+      <w:r>
         <w:t>no varía.</w:t>
+      </w:r>
+    </w:p>
+    <w:p>
+      <w:r>
+        <w:rPr>
+          <w:noProof/>
+        </w:rPr>
+        <w:drawing>
+          <wp:inline distT="0" distB="0" distL="0" distR="0" wp14:anchorId="5BDE90DF" wp14:editId="133DF1EE">
+            <wp:extent cx="5767697" cy="2171700"/>
+            <wp:effectExtent l="0" t="0" r="5080" b="0"/>
+            <wp:docPr id="14" name="Imagen 14"/>
+            <wp:cNvGraphicFramePr>
+              <a:graphicFrameLocks xmlns:a="http://schemas.openxmlformats.org/drawingml/2006/main" noChangeAspect="1"/>
+            </wp:cNvGraphicFramePr>
+            <a:graphic xmlns:a="http://schemas.openxmlformats.org/drawingml/2006/main">
+              <a:graphicData uri="http://schemas.openxmlformats.org/drawingml/2006/picture">
+                <pic:pic xmlns:pic="http://schemas.openxmlformats.org/drawingml/2006/picture">
+                  <pic:nvPicPr>
+                    <pic:cNvPr id="0" name="Picture 8"/>
+                    <pic:cNvPicPr>
+                      <a:picLocks noChangeAspect="1" noChangeArrowheads="1"/>
+                    </pic:cNvPicPr>
+                  </pic:nvPicPr>
+                  <pic:blipFill rotWithShape="1">
+                    <a:blip r:embed="rId13">
+                      <a:extLst>
+                        <a:ext uri="{28A0092B-C50C-407E-A947-70E740481C1C}">
+                          <a14:useLocalDpi xmlns:a14="http://schemas.microsoft.com/office/drawing/2010/main" val="0"/>
+                        </a:ext>
+                      </a:extLst>
+                    </a:blip>
+                    <a:srcRect l="27866" t="37143"/>
+                    <a:stretch/>
+                  </pic:blipFill>
+                  <pic:spPr bwMode="auto">
+                    <a:xfrm>
+                      <a:off x="0" y="0"/>
+                      <a:ext cx="5774658" cy="2174321"/>
+                    </a:xfrm>
+                    <a:prstGeom prst="rect">
+                      <a:avLst/>
+                    </a:prstGeom>
+                    <a:noFill/>
+                    <a:ln>
+                      <a:noFill/>
+                    </a:ln>
+                    <a:extLst>
+                      <a:ext uri="{53640926-AAD7-44D8-BBD7-CCE9431645EC}">
+                        <a14:shadowObscured xmlns:a14="http://schemas.microsoft.com/office/drawing/2010/main"/>
+                      </a:ext>
+                    </a:extLst>
+                  </pic:spPr>
+                </pic:pic>
+              </a:graphicData>
+            </a:graphic>
+          </wp:inline>
+        </w:drawing>
       </w:r>
     </w:p>
     <w:sectPr>
@@ -622,7 +956,7 @@
     <w:lsdException w:name="Table Web 2" w:semiHidden="1" w:unhideWhenUsed="1"/>
     <w:lsdException w:name="Table Web 3" w:semiHidden="1" w:unhideWhenUsed="1"/>
     <w:lsdException w:name="Balloon Text" w:semiHidden="1" w:unhideWhenUsed="1"/>
-    <w:lsdException w:name="Table Grid" w:semiHidden="1" w:uiPriority="59" w:unhideWhenUsed="1"/>
+    <w:lsdException w:name="Table Grid" w:uiPriority="59"/>
     <w:lsdException w:name="Table Theme" w:semiHidden="1" w:unhideWhenUsed="1"/>
     <w:lsdException w:name="Placeholder Text" w:semiHidden="1"/>
     <w:lsdException w:name="No Spacing" w:uiPriority="1" w:qFormat="1"/>
